--- a/EXAMEN_KORETSKAIA.docx
+++ b/EXAMEN_KORETSKAIA.docx
@@ -792,7 +792,7 @@
           <w:r>
             <w:fldChar w:fldCharType="separate"/>
           </w:r>
-          <w:hyperlink w:anchor="_Toc217485250" w:history="1">
+          <w:hyperlink w:anchor="_Toc217486926" w:history="1">
             <w:r>
               <w:rPr>
                 <w:rStyle w:val="a9"/>
@@ -819,7 +819,7 @@
                 <w:noProof/>
                 <w:webHidden/>
               </w:rPr>
-              <w:instrText xml:space="preserve"> PAGEREF _Toc217485250 \h </w:instrText>
+              <w:instrText xml:space="preserve"> PAGEREF _Toc217486926 \h </w:instrText>
             </w:r>
             <w:r>
               <w:rPr>
@@ -866,7 +866,7 @@
               <w14:ligatures w14:val="standardContextual"/>
             </w:rPr>
           </w:pPr>
-          <w:hyperlink w:anchor="_Toc217485251" w:history="1">
+          <w:hyperlink w:anchor="_Toc217486927" w:history="1">
             <w:r>
               <w:rPr>
                 <w:rStyle w:val="a9"/>
@@ -893,7 +893,7 @@
                 <w:noProof/>
                 <w:webHidden/>
               </w:rPr>
-              <w:instrText xml:space="preserve"> PAGEREF _Toc217485251 \h </w:instrText>
+              <w:instrText xml:space="preserve"> PAGEREF _Toc217486927 \h </w:instrText>
             </w:r>
             <w:r>
               <w:rPr>
@@ -940,7 +940,7 @@
               <w14:ligatures w14:val="standardContextual"/>
             </w:rPr>
           </w:pPr>
-          <w:hyperlink w:anchor="_Toc217485252" w:history="1">
+          <w:hyperlink w:anchor="_Toc217486928" w:history="1">
             <w:r>
               <w:rPr>
                 <w:rStyle w:val="a9"/>
@@ -967,7 +967,7 @@
                 <w:noProof/>
                 <w:webHidden/>
               </w:rPr>
-              <w:instrText xml:space="preserve"> PAGEREF _Toc217485252 \h </w:instrText>
+              <w:instrText xml:space="preserve"> PAGEREF _Toc217486928 \h </w:instrText>
             </w:r>
             <w:r>
               <w:rPr>
@@ -1014,7 +1014,7 @@
               <w14:ligatures w14:val="standardContextual"/>
             </w:rPr>
           </w:pPr>
-          <w:hyperlink w:anchor="_Toc217485253" w:history="1">
+          <w:hyperlink w:anchor="_Toc217486929" w:history="1">
             <w:r>
               <w:rPr>
                 <w:rStyle w:val="a9"/>
@@ -1041,7 +1041,7 @@
                 <w:noProof/>
                 <w:webHidden/>
               </w:rPr>
-              <w:instrText xml:space="preserve"> PAGEREF _Toc217485253 \h </w:instrText>
+              <w:instrText xml:space="preserve"> PAGEREF _Toc217486929 \h </w:instrText>
             </w:r>
             <w:r>
               <w:rPr>
@@ -1088,81 +1088,7 @@
               <w14:ligatures w14:val="standardContextual"/>
             </w:rPr>
           </w:pPr>
-          <w:hyperlink w:anchor="_Toc217485254" w:history="1">
-            <w:r>
-              <w:rPr>
-                <w:rStyle w:val="a9"/>
-                <w:noProof/>
-              </w:rPr>
-              <w:t>Модули системы</w:t>
-            </w:r>
-            <w:r>
-              <w:rPr>
-                <w:noProof/>
-                <w:webHidden/>
-              </w:rPr>
-              <w:tab/>
-            </w:r>
-            <w:r>
-              <w:rPr>
-                <w:noProof/>
-                <w:webHidden/>
-              </w:rPr>
-              <w:fldChar w:fldCharType="begin"/>
-            </w:r>
-            <w:r>
-              <w:rPr>
-                <w:noProof/>
-                <w:webHidden/>
-              </w:rPr>
-              <w:instrText xml:space="preserve"> PAGEREF _Toc217485254 \h </w:instrText>
-            </w:r>
-            <w:r>
-              <w:rPr>
-                <w:noProof/>
-                <w:webHidden/>
-              </w:rPr>
-            </w:r>
-            <w:r>
-              <w:rPr>
-                <w:noProof/>
-                <w:webHidden/>
-              </w:rPr>
-              <w:fldChar w:fldCharType="separate"/>
-            </w:r>
-            <w:r>
-              <w:rPr>
-                <w:noProof/>
-                <w:webHidden/>
-              </w:rPr>
-              <w:t>4</w:t>
-            </w:r>
-            <w:r>
-              <w:rPr>
-                <w:noProof/>
-                <w:webHidden/>
-              </w:rPr>
-              <w:fldChar w:fldCharType="end"/>
-            </w:r>
-          </w:hyperlink>
-        </w:p>
-        <w:p>
-          <w:pPr>
-            <w:pStyle w:val="11"/>
-            <w:tabs>
-              <w:tab w:val="right" w:leader="dot" w:pos="9345"/>
-            </w:tabs>
-            <w:rPr>
-              <w:rFonts w:eastAsiaTheme="minorEastAsia"/>
-              <w:noProof/>
-              <w:kern w:val="2"/>
-              <w:sz w:val="24"/>
-              <w:szCs w:val="24"/>
-              <w:lang w:eastAsia="ru-RU"/>
-              <w14:ligatures w14:val="standardContextual"/>
-            </w:rPr>
-          </w:pPr>
-          <w:hyperlink w:anchor="_Toc217485255" w:history="1">
+          <w:hyperlink w:anchor="_Toc217486930" w:history="1">
             <w:r>
               <w:rPr>
                 <w:rStyle w:val="a9"/>
@@ -1189,7 +1115,7 @@
                 <w:noProof/>
                 <w:webHidden/>
               </w:rPr>
-              <w:instrText xml:space="preserve"> PAGEREF _Toc217485255 \h </w:instrText>
+              <w:instrText xml:space="preserve"> PAGEREF _Toc217486930 \h </w:instrText>
             </w:r>
             <w:r>
               <w:rPr>
@@ -1236,7 +1162,7 @@
               <w14:ligatures w14:val="standardContextual"/>
             </w:rPr>
           </w:pPr>
-          <w:hyperlink w:anchor="_Toc217485256" w:history="1">
+          <w:hyperlink w:anchor="_Toc217486931" w:history="1">
             <w:r>
               <w:rPr>
                 <w:rStyle w:val="a9"/>
@@ -1272,7 +1198,7 @@
                 <w:noProof/>
                 <w:webHidden/>
               </w:rPr>
-              <w:instrText xml:space="preserve"> PAGEREF _Toc217485256 \h </w:instrText>
+              <w:instrText xml:space="preserve"> PAGEREF _Toc217486931 \h </w:instrText>
             </w:r>
             <w:r>
               <w:rPr>
@@ -1319,7 +1245,7 @@
               <w14:ligatures w14:val="standardContextual"/>
             </w:rPr>
           </w:pPr>
-          <w:hyperlink w:anchor="_Toc217485257" w:history="1">
+          <w:hyperlink w:anchor="_Toc217486932" w:history="1">
             <w:r>
               <w:rPr>
                 <w:rStyle w:val="a9"/>
@@ -1355,7 +1281,82 @@
                 <w:noProof/>
                 <w:webHidden/>
               </w:rPr>
-              <w:instrText xml:space="preserve"> PAGEREF _Toc217485257 \h </w:instrText>
+              <w:instrText xml:space="preserve"> PAGEREF _Toc217486932 \h </w:instrText>
+            </w:r>
+            <w:r>
+              <w:rPr>
+                <w:noProof/>
+                <w:webHidden/>
+              </w:rPr>
+            </w:r>
+            <w:r>
+              <w:rPr>
+                <w:noProof/>
+                <w:webHidden/>
+              </w:rPr>
+              <w:fldChar w:fldCharType="separate"/>
+            </w:r>
+            <w:r>
+              <w:rPr>
+                <w:noProof/>
+                <w:webHidden/>
+              </w:rPr>
+              <w:t>5</w:t>
+            </w:r>
+            <w:r>
+              <w:rPr>
+                <w:noProof/>
+                <w:webHidden/>
+              </w:rPr>
+              <w:fldChar w:fldCharType="end"/>
+            </w:r>
+          </w:hyperlink>
+        </w:p>
+        <w:p>
+          <w:pPr>
+            <w:pStyle w:val="21"/>
+            <w:tabs>
+              <w:tab w:val="right" w:leader="dot" w:pos="9345"/>
+            </w:tabs>
+            <w:rPr>
+              <w:rFonts w:eastAsiaTheme="minorEastAsia"/>
+              <w:noProof/>
+              <w:kern w:val="2"/>
+              <w:sz w:val="24"/>
+              <w:szCs w:val="24"/>
+              <w:lang w:eastAsia="ru-RU"/>
+              <w14:ligatures w14:val="standardContextual"/>
+            </w:rPr>
+          </w:pPr>
+          <w:hyperlink w:anchor="_Toc217486933" w:history="1">
+            <w:r>
+              <w:rPr>
+                <w:rStyle w:val="a9"/>
+                <w:noProof/>
+                <w:lang w:eastAsia="ru-RU"/>
+              </w:rPr>
+              <w:t>Activity диаграмма — Синхронизация данных</w:t>
+            </w:r>
+            <w:r>
+              <w:rPr>
+                <w:noProof/>
+                <w:webHidden/>
+              </w:rPr>
+              <w:tab/>
+            </w:r>
+            <w:r>
+              <w:rPr>
+                <w:noProof/>
+                <w:webHidden/>
+              </w:rPr>
+              <w:fldChar w:fldCharType="begin"/>
+            </w:r>
+            <w:r>
+              <w:rPr>
+                <w:noProof/>
+                <w:webHidden/>
+              </w:rPr>
+              <w:instrText xml:space="preserve"> PAGEREF _Toc217486933 \h </w:instrText>
             </w:r>
             <w:r>
               <w:rPr>
@@ -1402,82 +1403,7 @@
               <w14:ligatures w14:val="standardContextual"/>
             </w:rPr>
           </w:pPr>
-          <w:hyperlink w:anchor="_Toc217485258" w:history="1">
-            <w:r>
-              <w:rPr>
-                <w:rStyle w:val="a9"/>
-                <w:noProof/>
-                <w:lang w:eastAsia="ru-RU"/>
-              </w:rPr>
-              <w:t>Activity диаграмма — Синхронизация данных</w:t>
-            </w:r>
-            <w:r>
-              <w:rPr>
-                <w:noProof/>
-                <w:webHidden/>
-              </w:rPr>
-              <w:tab/>
-            </w:r>
-            <w:r>
-              <w:rPr>
-                <w:noProof/>
-                <w:webHidden/>
-              </w:rPr>
-              <w:fldChar w:fldCharType="begin"/>
-            </w:r>
-            <w:r>
-              <w:rPr>
-                <w:noProof/>
-                <w:webHidden/>
-              </w:rPr>
-              <w:instrText xml:space="preserve"> PAGEREF _Toc217485258 \h </w:instrText>
-            </w:r>
-            <w:r>
-              <w:rPr>
-                <w:noProof/>
-                <w:webHidden/>
-              </w:rPr>
-            </w:r>
-            <w:r>
-              <w:rPr>
-                <w:noProof/>
-                <w:webHidden/>
-              </w:rPr>
-              <w:fldChar w:fldCharType="separate"/>
-            </w:r>
-            <w:r>
-              <w:rPr>
-                <w:noProof/>
-                <w:webHidden/>
-              </w:rPr>
-              <w:t>7</w:t>
-            </w:r>
-            <w:r>
-              <w:rPr>
-                <w:noProof/>
-                <w:webHidden/>
-              </w:rPr>
-              <w:fldChar w:fldCharType="end"/>
-            </w:r>
-          </w:hyperlink>
-        </w:p>
-        <w:p>
-          <w:pPr>
-            <w:pStyle w:val="21"/>
-            <w:tabs>
-              <w:tab w:val="right" w:leader="dot" w:pos="9345"/>
-            </w:tabs>
-            <w:rPr>
-              <w:rFonts w:eastAsiaTheme="minorEastAsia"/>
-              <w:noProof/>
-              <w:kern w:val="2"/>
-              <w:sz w:val="24"/>
-              <w:szCs w:val="24"/>
-              <w:lang w:eastAsia="ru-RU"/>
-              <w14:ligatures w14:val="standardContextual"/>
-            </w:rPr>
-          </w:pPr>
-          <w:hyperlink w:anchor="_Toc217485259" w:history="1">
+          <w:hyperlink w:anchor="_Toc217486934" w:history="1">
             <w:r>
               <w:rPr>
                 <w:rStyle w:val="a9"/>
@@ -1521,7 +1447,7 @@
                 <w:noProof/>
                 <w:webHidden/>
               </w:rPr>
-              <w:instrText xml:space="preserve"> PAGEREF _Toc217485259 \h </w:instrText>
+              <w:instrText xml:space="preserve"> PAGEREF _Toc217486934 \h </w:instrText>
             </w:r>
             <w:r>
               <w:rPr>
@@ -1541,7 +1467,7 @@
                 <w:noProof/>
                 <w:webHidden/>
               </w:rPr>
-              <w:t>8</w:t>
+              <w:t>7</w:t>
             </w:r>
             <w:r>
               <w:rPr>
@@ -1568,7 +1494,7 @@
               <w14:ligatures w14:val="standardContextual"/>
             </w:rPr>
           </w:pPr>
-          <w:hyperlink w:anchor="_Toc217485260" w:history="1">
+          <w:hyperlink w:anchor="_Toc217486935" w:history="1">
             <w:r>
               <w:rPr>
                 <w:rStyle w:val="a9"/>
@@ -1603,7 +1529,7 @@
                 <w:noProof/>
                 <w:webHidden/>
               </w:rPr>
-              <w:instrText xml:space="preserve"> PAGEREF _Toc217485260 \h </w:instrText>
+              <w:instrText xml:space="preserve"> PAGEREF _Toc217486935 \h </w:instrText>
             </w:r>
             <w:r>
               <w:rPr>
@@ -1623,7 +1549,7 @@
                 <w:noProof/>
                 <w:webHidden/>
               </w:rPr>
-              <w:t>8</w:t>
+              <w:t>7</w:t>
             </w:r>
             <w:r>
               <w:rPr>
@@ -1650,7 +1576,89 @@
               <w14:ligatures w14:val="standardContextual"/>
             </w:rPr>
           </w:pPr>
-          <w:hyperlink w:anchor="_Toc217485261" w:history="1">
+          <w:hyperlink w:anchor="_Toc217486936" w:history="1">
+            <w:r>
+              <w:rPr>
+                <w:rStyle w:val="a9"/>
+                <w:noProof/>
+              </w:rPr>
+              <w:t xml:space="preserve">Работа с </w:t>
+            </w:r>
+            <w:r>
+              <w:rPr>
+                <w:rStyle w:val="a9"/>
+                <w:noProof/>
+                <w:lang w:val="en-US"/>
+              </w:rPr>
+              <w:t>GitHub</w:t>
+            </w:r>
+            <w:r>
+              <w:rPr>
+                <w:noProof/>
+                <w:webHidden/>
+              </w:rPr>
+              <w:tab/>
+            </w:r>
+            <w:r>
+              <w:rPr>
+                <w:noProof/>
+                <w:webHidden/>
+              </w:rPr>
+              <w:fldChar w:fldCharType="begin"/>
+            </w:r>
+            <w:r>
+              <w:rPr>
+                <w:noProof/>
+                <w:webHidden/>
+              </w:rPr>
+              <w:instrText xml:space="preserve"> PAGEREF _Toc217486936 \h </w:instrText>
+            </w:r>
+            <w:r>
+              <w:rPr>
+                <w:noProof/>
+                <w:webHidden/>
+              </w:rPr>
+            </w:r>
+            <w:r>
+              <w:rPr>
+                <w:noProof/>
+                <w:webHidden/>
+              </w:rPr>
+              <w:fldChar w:fldCharType="separate"/>
+            </w:r>
+            <w:r>
+              <w:rPr>
+                <w:noProof/>
+                <w:webHidden/>
+              </w:rPr>
+              <w:t>11</w:t>
+            </w:r>
+            <w:r>
+              <w:rPr>
+                <w:noProof/>
+                <w:webHidden/>
+              </w:rPr>
+              <w:fldChar w:fldCharType="end"/>
+            </w:r>
+          </w:hyperlink>
+        </w:p>
+        <w:p>
+          <w:pPr>
+            <w:pStyle w:val="11"/>
+            <w:tabs>
+              <w:tab w:val="right" w:leader="dot" w:pos="9345"/>
+            </w:tabs>
+            <w:rPr>
+              <w:rFonts w:eastAsiaTheme="minorEastAsia"/>
+              <w:noProof/>
+              <w:kern w:val="2"/>
+              <w:sz w:val="24"/>
+              <w:szCs w:val="24"/>
+              <w:lang w:eastAsia="ru-RU"/>
+              <w14:ligatures w14:val="standardContextual"/>
+            </w:rPr>
+          </w:pPr>
+          <w:hyperlink w:anchor="_Toc217486937" w:history="1">
             <w:r>
               <w:rPr>
                 <w:rStyle w:val="a9"/>
@@ -1677,7 +1685,7 @@
                 <w:noProof/>
                 <w:webHidden/>
               </w:rPr>
-              <w:instrText xml:space="preserve"> PAGEREF _Toc217485261 \h </w:instrText>
+              <w:instrText xml:space="preserve"> PAGEREF _Toc217486937 \h </w:instrText>
             </w:r>
             <w:r>
               <w:rPr>
@@ -1697,7 +1705,7 @@
                 <w:noProof/>
                 <w:webHidden/>
               </w:rPr>
-              <w:t>9</w:t>
+              <w:t>11</w:t>
             </w:r>
             <w:r>
               <w:rPr>
@@ -1896,7 +1904,17 @@
           <w:b/>
           <w:sz w:val="32"/>
           <w:szCs w:val="32"/>
-          <w:lang w:val="en-US"/>
+        </w:rPr>
+      </w:pPr>
+    </w:p>
+    <w:p>
+      <w:pPr>
+        <w:spacing w:after="0"/>
+        <w:rPr>
+          <w:rFonts w:ascii="Arial" w:hAnsi="Arial" w:cs="Arial"/>
+          <w:b/>
+          <w:sz w:val="32"/>
+          <w:szCs w:val="32"/>
         </w:rPr>
       </w:pPr>
     </w:p>
@@ -1904,8 +1922,9 @@
       <w:pPr>
         <w:pStyle w:val="1"/>
       </w:pPr>
-      <w:bookmarkStart w:id="1" w:name="_Toc217485250"/>
-      <w:r>
+      <w:bookmarkStart w:id="1" w:name="_Toc217486926"/>
+      <w:r>
+        <w:lastRenderedPageBreak/>
         <w:t>Цель проекта</w:t>
       </w:r>
       <w:r>
@@ -1945,7 +1964,6 @@
           <w:i/>
           <w:iCs/>
         </w:rPr>
-        <w:lastRenderedPageBreak/>
         <w:t xml:space="preserve">Целью проекта </w:t>
       </w:r>
       <w:r>
@@ -2012,7 +2030,7 @@
       <w:pPr>
         <w:pStyle w:val="1"/>
       </w:pPr>
-      <w:bookmarkStart w:id="2" w:name="_Toc217485251"/>
+      <w:bookmarkStart w:id="2" w:name="_Toc217486927"/>
       <w:r>
         <w:t>Описание системы</w:t>
       </w:r>
@@ -2077,7 +2095,23 @@
           <w:iCs/>
           <w:lang w:eastAsia="ru-RU"/>
         </w:rPr>
-        <w:t>Приложение обеспечивает управление номерным фондом, включая информацию о доступности, состоянии и типах номеров. Система позволяет регистрировать гостей, оформлять заселение и выселение, а также управлять бронированием номеров.</w:t>
+        <w:t>Приложение обеспечивает управление номер</w:t>
+      </w:r>
+      <w:r>
+        <w:rPr>
+          <w:i/>
+          <w:iCs/>
+          <w:lang w:eastAsia="ru-RU"/>
+        </w:rPr>
+        <w:t>ами</w:t>
+      </w:r>
+      <w:r>
+        <w:rPr>
+          <w:i/>
+          <w:iCs/>
+          <w:lang w:eastAsia="ru-RU"/>
+        </w:rPr>
+        <w:t>, включая информацию о доступности, состоянии и типах номеров. Система позволяет регистрировать гостей, оформлять заселение и выселение, а также управлять бронированием номеров.</w:t>
       </w:r>
     </w:p>
     <w:p>
@@ -2144,7 +2178,7 @@
       <w:pPr>
         <w:pStyle w:val="1"/>
       </w:pPr>
-      <w:bookmarkStart w:id="3" w:name="_Toc217485252"/>
+      <w:bookmarkStart w:id="3" w:name="_Toc217486928"/>
       <w:r>
         <w:t>Функциональные требования</w:t>
       </w:r>
@@ -2377,10 +2411,21 @@
     </w:p>
     <w:p>
       <w:pPr>
-        <w:pStyle w:val="a3"/>
-        <w:rPr>
-          <w:i/>
-          <w:iCs/>
+        <w:pStyle w:val="1"/>
+        <w:rPr>
+          <w:lang w:val="en-US"/>
+        </w:rPr>
+      </w:pPr>
+      <w:bookmarkStart w:id="4" w:name="_Toc217486929"/>
+      <w:r>
+        <w:lastRenderedPageBreak/>
+        <w:t>Нефункциональные требования</w:t>
+      </w:r>
+      <w:bookmarkEnd w:id="4"/>
+    </w:p>
+    <w:p>
+      <w:pPr>
+        <w:rPr>
           <w:lang w:val="en-US" w:eastAsia="ru-RU"/>
         </w:rPr>
       </w:pPr>
@@ -2388,29 +2433,234 @@
     <w:p>
       <w:pPr>
         <w:rPr>
-          <w:i/>
-          <w:iCs/>
-          <w:lang w:eastAsia="ru-RU"/>
-        </w:rPr>
-      </w:pPr>
-    </w:p>
-    <w:p>
-      <w:pPr>
-        <w:pStyle w:val="a3"/>
-        <w:rPr>
-          <w:i/>
-          <w:iCs/>
-          <w:lang w:val="en-US" w:eastAsia="ru-RU"/>
-        </w:rPr>
-      </w:pPr>
-    </w:p>
-    <w:p>
-      <w:pPr>
-        <w:pStyle w:val="a3"/>
-        <w:rPr>
-          <w:i/>
-          <w:iCs/>
-          <w:lang w:val="en-US" w:eastAsia="ru-RU"/>
+          <w:lang w:eastAsia="ru-RU"/>
+        </w:rPr>
+      </w:pPr>
+      <w:r>
+        <w:rPr>
+          <w:lang w:eastAsia="ru-RU"/>
+        </w:rPr>
+        <w:t>a) Четкий и визуально последовательный интерфейс с</w:t>
+      </w:r>
+      <w:r>
+        <w:rPr>
+          <w:lang w:eastAsia="ru-RU"/>
+        </w:rPr>
+        <w:t xml:space="preserve"> </w:t>
+      </w:r>
+      <w:r>
+        <w:rPr>
+          <w:lang w:eastAsia="ru-RU"/>
+        </w:rPr>
+        <w:t>использованием единой цветовой схемы и типографики.</w:t>
+      </w:r>
+    </w:p>
+    <w:p>
+      <w:pPr>
+        <w:rPr>
+          <w:lang w:eastAsia="ru-RU"/>
+        </w:rPr>
+      </w:pPr>
+      <w:r>
+        <w:rPr>
+          <w:lang w:eastAsia="ru-RU"/>
+        </w:rPr>
+        <w:t>b) Логичная и интуитивно понятная организация элементов</w:t>
+      </w:r>
+      <w:r>
+        <w:rPr>
+          <w:lang w:eastAsia="ru-RU"/>
+        </w:rPr>
+        <w:t xml:space="preserve"> </w:t>
+      </w:r>
+      <w:r>
+        <w:rPr>
+          <w:lang w:eastAsia="ru-RU"/>
+        </w:rPr>
+        <w:t>пользовательского интерфейса (UI).</w:t>
+      </w:r>
+    </w:p>
+    <w:p>
+      <w:pPr>
+        <w:rPr>
+          <w:lang w:eastAsia="ru-RU"/>
+        </w:rPr>
+      </w:pPr>
+      <w:r>
+        <w:rPr>
+          <w:lang w:eastAsia="ru-RU"/>
+        </w:rPr>
+        <w:t>c) Простота отслеживания и навигации по потоку</w:t>
+      </w:r>
+      <w:r>
+        <w:rPr>
+          <w:lang w:eastAsia="ru-RU"/>
+        </w:rPr>
+        <w:t xml:space="preserve"> </w:t>
+      </w:r>
+      <w:r>
+        <w:rPr>
+          <w:lang w:eastAsia="ru-RU"/>
+        </w:rPr>
+        <w:t>приложения.</w:t>
+      </w:r>
+    </w:p>
+    <w:p>
+      <w:pPr>
+        <w:rPr>
+          <w:lang w:eastAsia="ru-RU"/>
+        </w:rPr>
+      </w:pPr>
+      <w:r>
+        <w:rPr>
+          <w:lang w:eastAsia="ru-RU"/>
+        </w:rPr>
+        <w:t>d) Прототип должен быть полностью интерактивным в</w:t>
+      </w:r>
+      <w:r>
+        <w:rPr>
+          <w:lang w:eastAsia="ru-RU"/>
+        </w:rPr>
+        <w:t xml:space="preserve"> </w:t>
+      </w:r>
+      <w:proofErr w:type="spellStart"/>
+      <w:r>
+        <w:rPr>
+          <w:lang w:eastAsia="ru-RU"/>
+        </w:rPr>
+        <w:t>Figma</w:t>
+      </w:r>
+      <w:proofErr w:type="spellEnd"/>
+      <w:r>
+        <w:rPr>
+          <w:lang w:eastAsia="ru-RU"/>
+        </w:rPr>
+        <w:t xml:space="preserve"> (</w:t>
+      </w:r>
+      <w:proofErr w:type="spellStart"/>
+      <w:r>
+        <w:rPr>
+          <w:lang w:eastAsia="ru-RU"/>
+        </w:rPr>
+        <w:t>кликабельные</w:t>
+      </w:r>
+      <w:proofErr w:type="spellEnd"/>
+      <w:r>
+        <w:rPr>
+          <w:lang w:eastAsia="ru-RU"/>
+        </w:rPr>
+        <w:t xml:space="preserve"> экраны).</w:t>
+      </w:r>
+    </w:p>
+    <w:p>
+      <w:pPr>
+        <w:rPr>
+          <w:lang w:eastAsia="ru-RU"/>
+        </w:rPr>
+      </w:pPr>
+    </w:p>
+    <w:p>
+      <w:pPr>
+        <w:rPr>
+          <w:lang w:eastAsia="ru-RU"/>
+        </w:rPr>
+      </w:pPr>
+    </w:p>
+    <w:p>
+      <w:pPr>
+        <w:rPr>
+          <w:lang w:eastAsia="ru-RU"/>
+        </w:rPr>
+      </w:pPr>
+    </w:p>
+    <w:p>
+      <w:pPr>
+        <w:rPr>
+          <w:lang w:eastAsia="ru-RU"/>
+        </w:rPr>
+      </w:pPr>
+    </w:p>
+    <w:p>
+      <w:pPr>
+        <w:rPr>
+          <w:lang w:eastAsia="ru-RU"/>
+        </w:rPr>
+      </w:pPr>
+    </w:p>
+    <w:p>
+      <w:pPr>
+        <w:rPr>
+          <w:lang w:eastAsia="ru-RU"/>
+        </w:rPr>
+      </w:pPr>
+    </w:p>
+    <w:p>
+      <w:pPr>
+        <w:rPr>
+          <w:lang w:eastAsia="ru-RU"/>
+        </w:rPr>
+      </w:pPr>
+    </w:p>
+    <w:p>
+      <w:pPr>
+        <w:rPr>
+          <w:lang w:eastAsia="ru-RU"/>
+        </w:rPr>
+      </w:pPr>
+    </w:p>
+    <w:p>
+      <w:pPr>
+        <w:rPr>
+          <w:lang w:eastAsia="ru-RU"/>
+        </w:rPr>
+      </w:pPr>
+    </w:p>
+    <w:p>
+      <w:pPr>
+        <w:rPr>
+          <w:lang w:eastAsia="ru-RU"/>
+        </w:rPr>
+      </w:pPr>
+    </w:p>
+    <w:p>
+      <w:pPr>
+        <w:rPr>
+          <w:lang w:eastAsia="ru-RU"/>
+        </w:rPr>
+      </w:pPr>
+    </w:p>
+    <w:p>
+      <w:pPr>
+        <w:rPr>
+          <w:lang w:eastAsia="ru-RU"/>
+        </w:rPr>
+      </w:pPr>
+    </w:p>
+    <w:p>
+      <w:pPr>
+        <w:rPr>
+          <w:lang w:eastAsia="ru-RU"/>
+        </w:rPr>
+      </w:pPr>
+    </w:p>
+    <w:p>
+      <w:pPr>
+        <w:rPr>
+          <w:lang w:eastAsia="ru-RU"/>
+        </w:rPr>
+      </w:pPr>
+    </w:p>
+    <w:p>
+      <w:pPr>
+        <w:rPr>
+          <w:lang w:eastAsia="ru-RU"/>
+        </w:rPr>
+      </w:pPr>
+    </w:p>
+    <w:p>
+      <w:pPr>
+        <w:rPr>
+          <w:lang w:eastAsia="ru-RU"/>
         </w:rPr>
       </w:pPr>
     </w:p>
@@ -2421,261 +2671,7 @@
           <w:lang w:val="en-US"/>
         </w:rPr>
       </w:pPr>
-      <w:bookmarkStart w:id="4" w:name="_Toc217485253"/>
-      <w:r>
-        <w:t>Нефункциональные требования</w:t>
-      </w:r>
-      <w:bookmarkEnd w:id="4"/>
-    </w:p>
-    <w:p>
-      <w:pPr>
-        <w:rPr>
-          <w:lang w:val="en-US" w:eastAsia="ru-RU"/>
-        </w:rPr>
-      </w:pPr>
-    </w:p>
-    <w:p>
-      <w:pPr>
-        <w:rPr>
-          <w:lang w:eastAsia="ru-RU"/>
-        </w:rPr>
-      </w:pPr>
-      <w:r>
-        <w:rPr>
-          <w:lang w:eastAsia="ru-RU"/>
-        </w:rPr>
-        <w:t>a) Четкий и визуально последовательный интерфейс с</w:t>
-      </w:r>
-      <w:r>
-        <w:rPr>
-          <w:lang w:eastAsia="ru-RU"/>
-        </w:rPr>
-        <w:t xml:space="preserve"> </w:t>
-      </w:r>
-      <w:r>
-        <w:rPr>
-          <w:lang w:eastAsia="ru-RU"/>
-        </w:rPr>
-        <w:t>использованием единой цветовой схемы и типографики.</w:t>
-      </w:r>
-    </w:p>
-    <w:p>
-      <w:pPr>
-        <w:rPr>
-          <w:lang w:eastAsia="ru-RU"/>
-        </w:rPr>
-      </w:pPr>
-      <w:r>
-        <w:rPr>
-          <w:lang w:eastAsia="ru-RU"/>
-        </w:rPr>
-        <w:t>b) Логичная и интуитивно понятная организация элементов</w:t>
-      </w:r>
-      <w:r>
-        <w:rPr>
-          <w:lang w:eastAsia="ru-RU"/>
-        </w:rPr>
-        <w:t xml:space="preserve"> </w:t>
-      </w:r>
-      <w:r>
-        <w:rPr>
-          <w:lang w:eastAsia="ru-RU"/>
-        </w:rPr>
-        <w:t>пользовательского интерфейса (UI).</w:t>
-      </w:r>
-    </w:p>
-    <w:p>
-      <w:pPr>
-        <w:rPr>
-          <w:lang w:eastAsia="ru-RU"/>
-        </w:rPr>
-      </w:pPr>
-      <w:r>
-        <w:rPr>
-          <w:lang w:eastAsia="ru-RU"/>
-        </w:rPr>
-        <w:t>c) Простота отслеживания и навигации по потоку</w:t>
-      </w:r>
-      <w:r>
-        <w:rPr>
-          <w:lang w:eastAsia="ru-RU"/>
-        </w:rPr>
-        <w:t xml:space="preserve"> </w:t>
-      </w:r>
-      <w:r>
-        <w:rPr>
-          <w:lang w:eastAsia="ru-RU"/>
-        </w:rPr>
-        <w:t>приложения.</w:t>
-      </w:r>
-    </w:p>
-    <w:p>
-      <w:pPr>
-        <w:rPr>
-          <w:lang w:eastAsia="ru-RU"/>
-        </w:rPr>
-      </w:pPr>
-      <w:r>
-        <w:rPr>
-          <w:lang w:eastAsia="ru-RU"/>
-        </w:rPr>
-        <w:t>d) Прототип должен быть полностью интерактивным в</w:t>
-      </w:r>
-      <w:r>
-        <w:rPr>
-          <w:lang w:eastAsia="ru-RU"/>
-        </w:rPr>
-        <w:t xml:space="preserve"> </w:t>
-      </w:r>
-      <w:proofErr w:type="spellStart"/>
-      <w:r>
-        <w:rPr>
-          <w:lang w:eastAsia="ru-RU"/>
-        </w:rPr>
-        <w:t>Figma</w:t>
-      </w:r>
-      <w:proofErr w:type="spellEnd"/>
-      <w:r>
-        <w:rPr>
-          <w:lang w:eastAsia="ru-RU"/>
-        </w:rPr>
-        <w:t xml:space="preserve"> (</w:t>
-      </w:r>
-      <w:proofErr w:type="spellStart"/>
-      <w:r>
-        <w:rPr>
-          <w:lang w:eastAsia="ru-RU"/>
-        </w:rPr>
-        <w:t>кликабельные</w:t>
-      </w:r>
-      <w:proofErr w:type="spellEnd"/>
-      <w:r>
-        <w:rPr>
-          <w:lang w:eastAsia="ru-RU"/>
-        </w:rPr>
-        <w:t xml:space="preserve"> экраны).</w:t>
-      </w:r>
-    </w:p>
-    <w:p>
-      <w:pPr>
-        <w:rPr>
-          <w:lang w:eastAsia="ru-RU"/>
-        </w:rPr>
-      </w:pPr>
-    </w:p>
-    <w:p>
-      <w:pPr>
-        <w:rPr>
-          <w:lang w:eastAsia="ru-RU"/>
-        </w:rPr>
-      </w:pPr>
-    </w:p>
-    <w:p>
-      <w:pPr>
-        <w:rPr>
-          <w:lang w:eastAsia="ru-RU"/>
-        </w:rPr>
-      </w:pPr>
-    </w:p>
-    <w:p>
-      <w:pPr>
-        <w:rPr>
-          <w:lang w:eastAsia="ru-RU"/>
-        </w:rPr>
-      </w:pPr>
-    </w:p>
-    <w:p>
-      <w:pPr>
-        <w:rPr>
-          <w:lang w:eastAsia="ru-RU"/>
-        </w:rPr>
-      </w:pPr>
-    </w:p>
-    <w:p>
-      <w:pPr>
-        <w:rPr>
-          <w:lang w:eastAsia="ru-RU"/>
-        </w:rPr>
-      </w:pPr>
-    </w:p>
-    <w:p>
-      <w:pPr>
-        <w:rPr>
-          <w:lang w:eastAsia="ru-RU"/>
-        </w:rPr>
-      </w:pPr>
-    </w:p>
-    <w:p>
-      <w:pPr>
-        <w:rPr>
-          <w:lang w:eastAsia="ru-RU"/>
-        </w:rPr>
-      </w:pPr>
-    </w:p>
-    <w:p>
-      <w:pPr>
-        <w:rPr>
-          <w:lang w:eastAsia="ru-RU"/>
-        </w:rPr>
-      </w:pPr>
-    </w:p>
-    <w:p>
-      <w:pPr>
-        <w:rPr>
-          <w:lang w:eastAsia="ru-RU"/>
-        </w:rPr>
-      </w:pPr>
-    </w:p>
-    <w:p>
-      <w:pPr>
-        <w:rPr>
-          <w:lang w:eastAsia="ru-RU"/>
-        </w:rPr>
-      </w:pPr>
-    </w:p>
-    <w:p>
-      <w:pPr>
-        <w:rPr>
-          <w:lang w:eastAsia="ru-RU"/>
-        </w:rPr>
-      </w:pPr>
-    </w:p>
-    <w:p>
-      <w:pPr>
-        <w:rPr>
-          <w:lang w:eastAsia="ru-RU"/>
-        </w:rPr>
-      </w:pPr>
-    </w:p>
-    <w:p>
-      <w:pPr>
-        <w:rPr>
-          <w:lang w:eastAsia="ru-RU"/>
-        </w:rPr>
-      </w:pPr>
-    </w:p>
-    <w:p>
-      <w:pPr>
-        <w:rPr>
-          <w:lang w:eastAsia="ru-RU"/>
-        </w:rPr>
-      </w:pPr>
-    </w:p>
-    <w:p>
-      <w:pPr>
-        <w:rPr>
-          <w:lang w:eastAsia="ru-RU"/>
-        </w:rPr>
-      </w:pPr>
-    </w:p>
-    <w:p>
-      <w:pPr>
-        <w:pStyle w:val="1"/>
-        <w:rPr>
-          <w:lang w:val="en-US"/>
-        </w:rPr>
-      </w:pPr>
-      <w:bookmarkStart w:id="5" w:name="_Toc217485255"/>
+      <w:bookmarkStart w:id="5" w:name="_Toc217486930"/>
       <w:r>
         <w:lastRenderedPageBreak/>
         <w:t>Диаграммы</w:t>
@@ -2689,7 +2685,7 @@
           <w:lang w:val="en-US" w:eastAsia="ru-RU"/>
         </w:rPr>
       </w:pPr>
-      <w:bookmarkStart w:id="6" w:name="_Toc217485256"/>
+      <w:bookmarkStart w:id="6" w:name="_Toc217486931"/>
       <w:r>
         <w:rPr>
           <w:noProof/>
@@ -2794,7 +2790,7 @@
           <w:lang w:val="en-US" w:eastAsia="ru-RU"/>
         </w:rPr>
       </w:pPr>
-      <w:bookmarkStart w:id="7" w:name="_Toc217485257"/>
+      <w:bookmarkStart w:id="7" w:name="_Toc217486932"/>
       <w:r>
         <w:rPr>
           <w:lang w:eastAsia="ru-RU"/>
@@ -2884,7 +2880,7 @@
           <w:lang w:val="en-US" w:eastAsia="ru-RU"/>
         </w:rPr>
       </w:pPr>
-      <w:bookmarkStart w:id="8" w:name="_Toc217485258"/>
+      <w:bookmarkStart w:id="8" w:name="_Toc217486933"/>
       <w:proofErr w:type="spellStart"/>
       <w:r>
         <w:rPr>
@@ -2970,7 +2966,7 @@
           <w:lang w:val="en-US" w:eastAsia="ru-RU"/>
         </w:rPr>
       </w:pPr>
-      <w:bookmarkStart w:id="9" w:name="_Toc217485259"/>
+      <w:bookmarkStart w:id="9" w:name="_Toc217486934"/>
       <w:r>
         <w:rPr>
           <w:lang w:eastAsia="ru-RU"/>
@@ -3059,7 +3055,7 @@
       <w:pPr>
         <w:pStyle w:val="1"/>
       </w:pPr>
-      <w:bookmarkStart w:id="10" w:name="_Toc217485260"/>
+      <w:bookmarkStart w:id="10" w:name="_Toc217486935"/>
       <w:r>
         <w:t xml:space="preserve">Модель настольного приложение в </w:t>
       </w:r>
@@ -3189,7 +3185,21 @@
         <w:rPr>
           <w:lang w:eastAsia="ru-RU"/>
         </w:rPr>
-        <w:t xml:space="preserve">далее я выполнила пункты редактирования в котором можно удалить либо редактировать </w:t>
+        <w:t xml:space="preserve">далее я выполнила пункты </w:t>
+      </w:r>
+      <w:proofErr w:type="gramStart"/>
+      <w:r>
+        <w:rPr>
+          <w:lang w:eastAsia="ru-RU"/>
+        </w:rPr>
+        <w:t>редактирования</w:t>
+      </w:r>
+      <w:proofErr w:type="gramEnd"/>
+      <w:r>
+        <w:rPr>
+          <w:lang w:eastAsia="ru-RU"/>
+        </w:rPr>
+        <w:t xml:space="preserve"> в котором можно удалить либо редактировать </w:t>
       </w:r>
       <w:proofErr w:type="spellStart"/>
       <w:r>
@@ -3203,7 +3213,21 @@
         <w:rPr>
           <w:lang w:eastAsia="ru-RU"/>
         </w:rPr>
-        <w:t xml:space="preserve"> пользователя. И Отчет по посещаемости и </w:t>
+        <w:t xml:space="preserve"> пользователя</w:t>
+      </w:r>
+      <w:proofErr w:type="gramStart"/>
+      <w:r>
+        <w:rPr>
+          <w:lang w:eastAsia="ru-RU"/>
+        </w:rPr>
+        <w:t>.</w:t>
+      </w:r>
+      <w:proofErr w:type="gramEnd"/>
+      <w:r>
+        <w:rPr>
+          <w:lang w:eastAsia="ru-RU"/>
+        </w:rPr>
+        <w:t xml:space="preserve"> И Отчет по посещаемости и </w:t>
       </w:r>
       <w:proofErr w:type="spellStart"/>
       <w:r>
@@ -3392,7 +3416,27 @@
     <w:p>
       <w:pPr>
         <w:rPr>
-          <w:lang w:eastAsia="ru-RU"/>
+          <w:lang w:val="en-US" w:eastAsia="ru-RU"/>
+        </w:rPr>
+      </w:pPr>
+    </w:p>
+    <w:p>
+      <w:pPr>
+        <w:rPr>
+          <w:lang w:val="en-US" w:eastAsia="ru-RU"/>
+        </w:rPr>
+      </w:pPr>
+      <w:r>
+        <w:rPr>
+          <w:lang w:val="en-US" w:eastAsia="ru-RU"/>
+        </w:rPr>
+        <w:t>https://www.figma.com/design/5H70o4FfyH9WKJhDWMjcEm/Untitled?node-id=0-1&amp;p=f&amp;t=BLyGcLh024pgwXSR-0</w:t>
+      </w:r>
+    </w:p>
+    <w:p>
+      <w:pPr>
+        <w:rPr>
+          <w:lang w:val="en-US" w:eastAsia="ru-RU"/>
         </w:rPr>
       </w:pPr>
     </w:p>
@@ -3400,12 +3444,101 @@
       <w:pPr>
         <w:pStyle w:val="1"/>
       </w:pPr>
-      <w:bookmarkStart w:id="11" w:name="_Toc217485261"/>
-      <w:r>
-        <w:lastRenderedPageBreak/>
+      <w:bookmarkStart w:id="11" w:name="_Toc217486936"/>
+      <w:r>
+        <w:t xml:space="preserve">Работа с </w:t>
+      </w:r>
+      <w:r>
+        <w:rPr>
+          <w:lang w:val="en-US"/>
+        </w:rPr>
+        <w:t>GitHub</w:t>
+      </w:r>
+      <w:bookmarkEnd w:id="11"/>
+    </w:p>
+    <w:p>
+      <w:pPr>
+        <w:rPr>
+          <w:lang w:eastAsia="ru-RU"/>
+        </w:rPr>
+      </w:pPr>
+      <w:r>
+        <w:rPr>
+          <w:lang w:eastAsia="ru-RU"/>
+        </w:rPr>
+        <w:t xml:space="preserve"> </w:t>
+      </w:r>
+    </w:p>
+    <w:p>
+      <w:pPr>
+        <w:rPr>
+          <w:lang w:val="en-US" w:eastAsia="ru-RU"/>
+        </w:rPr>
+      </w:pPr>
+      <w:r>
+        <w:rPr>
+          <w:lang w:val="en-US" w:eastAsia="ru-RU"/>
+        </w:rPr>
+        <w:drawing>
+          <wp:inline distT="0" distB="0" distL="0" distR="0" wp14:anchorId="055F8911" wp14:editId="228703BE">
+            <wp:extent cx="5940425" cy="2867025"/>
+            <wp:effectExtent l="0" t="0" r="3175" b="9525"/>
+            <wp:docPr id="873086444" name="Рисунок 1"/>
+            <wp:cNvGraphicFramePr>
+              <a:graphicFrameLocks xmlns:a="http://schemas.openxmlformats.org/drawingml/2006/main" noChangeAspect="1"/>
+            </wp:cNvGraphicFramePr>
+            <a:graphic xmlns:a="http://schemas.openxmlformats.org/drawingml/2006/main">
+              <a:graphicData uri="http://schemas.openxmlformats.org/drawingml/2006/picture">
+                <pic:pic xmlns:pic="http://schemas.openxmlformats.org/drawingml/2006/picture">
+                  <pic:nvPicPr>
+                    <pic:cNvPr id="873086444" name=""/>
+                    <pic:cNvPicPr/>
+                  </pic:nvPicPr>
+                  <pic:blipFill>
+                    <a:blip r:embed="rId17"/>
+                    <a:stretch>
+                      <a:fillRect/>
+                    </a:stretch>
+                  </pic:blipFill>
+                  <pic:spPr>
+                    <a:xfrm>
+                      <a:off x="0" y="0"/>
+                      <a:ext cx="5940425" cy="2867025"/>
+                    </a:xfrm>
+                    <a:prstGeom prst="rect">
+                      <a:avLst/>
+                    </a:prstGeom>
+                  </pic:spPr>
+                </pic:pic>
+              </a:graphicData>
+            </a:graphic>
+          </wp:inline>
+        </w:drawing>
+      </w:r>
+    </w:p>
+    <w:p>
+      <w:pPr>
+        <w:rPr>
+          <w:lang w:eastAsia="ru-RU"/>
+        </w:rPr>
+      </w:pPr>
+    </w:p>
+    <w:p>
+      <w:pPr>
+        <w:rPr>
+          <w:lang w:val="en-US" w:eastAsia="ru-RU"/>
+        </w:rPr>
+      </w:pPr>
+    </w:p>
+    <w:p>
+      <w:pPr>
+        <w:pStyle w:val="1"/>
+      </w:pPr>
+      <w:bookmarkStart w:id="12" w:name="_Toc217486937"/>
+      <w:r>
         <w:t>Вывод</w:t>
       </w:r>
-      <w:bookmarkEnd w:id="11"/>
+      <w:bookmarkEnd w:id="12"/>
     </w:p>
     <w:p>
       <w:pPr>
@@ -3450,16 +3583,43 @@
     <w:p>
       <w:pPr>
         <w:rPr>
+          <w:lang w:eastAsia="ru-RU"/>
+        </w:rPr>
+      </w:pPr>
+      <w:r>
+        <w:rPr>
           <w:vanish/>
           <w:lang w:eastAsia="ru-RU"/>
         </w:rPr>
-      </w:pPr>
-      <w:r>
+        <w:t>Начало формы</w:t>
+      </w:r>
+    </w:p>
+    <w:p>
+      <w:pPr>
+        <w:rPr>
+          <w:lang w:eastAsia="ru-RU"/>
+        </w:rPr>
+      </w:pPr>
+    </w:p>
+    <w:p>
+      <w:pPr>
+        <w:rPr>
+          <w:lang w:eastAsia="ru-RU"/>
+        </w:rPr>
+      </w:pPr>
+    </w:p>
+    <w:p>
+      <w:pPr>
         <w:rPr>
           <w:vanish/>
           <w:lang w:eastAsia="ru-RU"/>
         </w:rPr>
-        <w:t>Начало формы</w:t>
+      </w:pPr>
+      <w:r>
+        <w:rPr>
+          <w:lang w:eastAsia="ru-RU"/>
+        </w:rPr>
+        <w:t>https://drive.google.com/drive/folders/13wwtmETu2320vEkDsVEMzfwk_KhoVthx?usp=drive_link</w:t>
       </w:r>
     </w:p>
     <w:p>
@@ -3487,7 +3647,7 @@
       </w:pPr>
     </w:p>
     <w:sectPr>
-      <w:footerReference w:type="default" r:id="rId17"/>
+      <w:footerReference w:type="default" r:id="rId18"/>
       <w:pgSz w:w="11906" w:h="16838"/>
       <w:pgMar w:top="1134" w:right="850" w:bottom="1134" w:left="1701" w:header="708" w:footer="708" w:gutter="0"/>
       <w:pgBorders w:offsetFrom="page">

--- a/EXAMEN_KORETSKAIA.docx
+++ b/EXAMEN_KORETSKAIA.docx
@@ -242,7 +242,6 @@
           <w:b/>
           <w:sz w:val="32"/>
           <w:szCs w:val="32"/>
-          <w:lang w:val="en-US"/>
         </w:rPr>
       </w:pPr>
     </w:p>
@@ -275,7 +274,6 @@
           <w:b/>
           <w:sz w:val="32"/>
           <w:szCs w:val="32"/>
-          <w:lang w:val="en-US"/>
         </w:rPr>
       </w:pPr>
     </w:p>
@@ -286,7 +284,6 @@
           <w:b/>
           <w:sz w:val="32"/>
           <w:szCs w:val="32"/>
-          <w:lang w:val="en-US"/>
         </w:rPr>
       </w:pPr>
     </w:p>
@@ -297,7 +294,6 @@
           <w:b/>
           <w:sz w:val="32"/>
           <w:szCs w:val="32"/>
-          <w:lang w:val="en-US"/>
         </w:rPr>
       </w:pPr>
     </w:p>
@@ -308,7 +304,6 @@
           <w:b/>
           <w:sz w:val="32"/>
           <w:szCs w:val="32"/>
-          <w:lang w:val="en-US"/>
         </w:rPr>
       </w:pPr>
     </w:p>
@@ -319,7 +314,6 @@
           <w:b/>
           <w:sz w:val="32"/>
           <w:szCs w:val="32"/>
-          <w:lang w:val="en-US"/>
         </w:rPr>
       </w:pPr>
     </w:p>
@@ -331,7 +325,6 @@
           <w:b/>
           <w:sz w:val="32"/>
           <w:szCs w:val="32"/>
-          <w:lang w:val="en-US"/>
         </w:rPr>
       </w:pPr>
     </w:p>
@@ -508,6 +501,7 @@
           <w:i/>
           <w:sz w:val="28"/>
           <w:szCs w:val="28"/>
+          <w:lang w:val="en-US"/>
         </w:rPr>
         <w:t xml:space="preserve"> </w:t>
       </w:r>
@@ -525,6 +519,7 @@
           <w:i/>
           <w:sz w:val="28"/>
           <w:szCs w:val="28"/>
+          <w:lang w:val="en-US"/>
         </w:rPr>
         <w:t xml:space="preserve"> </w:t>
       </w:r>
@@ -542,6 +537,7 @@
           <w:i/>
           <w:sz w:val="28"/>
           <w:szCs w:val="28"/>
+          <w:lang w:val="en-US"/>
         </w:rPr>
         <w:t xml:space="preserve">. </w:t>
       </w:r>
@@ -577,6 +573,7 @@
           <w:i/>
           <w:sz w:val="28"/>
           <w:szCs w:val="28"/>
+          <w:lang w:val="en-US"/>
         </w:rPr>
         <w:t xml:space="preserve">  </w:t>
       </w:r>
@@ -2412,9 +2409,6 @@
     <w:p>
       <w:pPr>
         <w:pStyle w:val="1"/>
-        <w:rPr>
-          <w:lang w:val="en-US"/>
-        </w:rPr>
       </w:pPr>
       <w:bookmarkStart w:id="4" w:name="_Toc217486929"/>
       <w:r>
@@ -2426,7 +2420,7 @@
     <w:p>
       <w:pPr>
         <w:rPr>
-          <w:lang w:val="en-US" w:eastAsia="ru-RU"/>
+          <w:lang w:eastAsia="ru-RU"/>
         </w:rPr>
       </w:pPr>
     </w:p>
@@ -2667,9 +2661,6 @@
     <w:p>
       <w:pPr>
         <w:pStyle w:val="1"/>
-        <w:rPr>
-          <w:lang w:val="en-US"/>
-        </w:rPr>
       </w:pPr>
       <w:bookmarkStart w:id="5" w:name="_Toc217486930"/>
       <w:r>
@@ -2682,7 +2673,7 @@
       <w:pPr>
         <w:pStyle w:val="2"/>
         <w:rPr>
-          <w:lang w:val="en-US" w:eastAsia="ru-RU"/>
+          <w:lang w:eastAsia="ru-RU"/>
         </w:rPr>
       </w:pPr>
       <w:bookmarkStart w:id="6" w:name="_Toc217486931"/>
@@ -2759,7 +2750,25 @@
         <w:rPr>
           <w:lang w:val="en-US" w:eastAsia="ru-RU"/>
         </w:rPr>
-        <w:t xml:space="preserve">Use Case </w:t>
+        <w:t>Use</w:t>
+      </w:r>
+      <w:r>
+        <w:rPr>
+          <w:lang w:eastAsia="ru-RU"/>
+        </w:rPr>
+        <w:t xml:space="preserve"> </w:t>
+      </w:r>
+      <w:r>
+        <w:rPr>
+          <w:lang w:val="en-US" w:eastAsia="ru-RU"/>
+        </w:rPr>
+        <w:t>Case</w:t>
+      </w:r>
+      <w:r>
+        <w:rPr>
+          <w:lang w:eastAsia="ru-RU"/>
+        </w:rPr>
+        <w:t xml:space="preserve"> </w:t>
       </w:r>
       <w:r>
         <w:rPr>
@@ -2772,48 +2781,48 @@
     <w:p>
       <w:pPr>
         <w:rPr>
+          <w:lang w:eastAsia="ru-RU"/>
+        </w:rPr>
+      </w:pPr>
+    </w:p>
+    <w:p>
+      <w:pPr>
+        <w:rPr>
+          <w:lang w:eastAsia="ru-RU"/>
+        </w:rPr>
+      </w:pPr>
+    </w:p>
+    <w:p>
+      <w:pPr>
+        <w:pStyle w:val="3"/>
+        <w:rPr>
+          <w:lang w:eastAsia="ru-RU"/>
+        </w:rPr>
+      </w:pPr>
+      <w:bookmarkStart w:id="7" w:name="_Toc217486932"/>
+      <w:r>
+        <w:rPr>
+          <w:lang w:eastAsia="ru-RU"/>
+        </w:rPr>
+        <w:t>Код</w:t>
+      </w:r>
+      <w:r>
+        <w:rPr>
+          <w:lang w:eastAsia="ru-RU"/>
+        </w:rPr>
+        <w:t xml:space="preserve"> (</w:t>
+      </w:r>
+      <w:proofErr w:type="spellStart"/>
+      <w:r>
+        <w:rPr>
           <w:lang w:val="en-US" w:eastAsia="ru-RU"/>
         </w:rPr>
-      </w:pPr>
-    </w:p>
-    <w:p>
-      <w:pPr>
-        <w:rPr>
-          <w:lang w:val="en-US" w:eastAsia="ru-RU"/>
-        </w:rPr>
-      </w:pPr>
-    </w:p>
-    <w:p>
-      <w:pPr>
-        <w:pStyle w:val="3"/>
-        <w:rPr>
-          <w:lang w:val="en-US" w:eastAsia="ru-RU"/>
-        </w:rPr>
-      </w:pPr>
-      <w:bookmarkStart w:id="7" w:name="_Toc217486932"/>
-      <w:r>
-        <w:rPr>
-          <w:lang w:eastAsia="ru-RU"/>
-        </w:rPr>
-        <w:t>Код</w:t>
-      </w:r>
-      <w:r>
-        <w:rPr>
-          <w:lang w:val="en-US" w:eastAsia="ru-RU"/>
-        </w:rPr>
-        <w:t xml:space="preserve"> (</w:t>
-      </w:r>
-      <w:proofErr w:type="spellStart"/>
-      <w:r>
-        <w:rPr>
-          <w:lang w:val="en-US" w:eastAsia="ru-RU"/>
-        </w:rPr>
         <w:t>PlantText</w:t>
       </w:r>
       <w:proofErr w:type="spellEnd"/>
       <w:r>
         <w:rPr>
-          <w:lang w:val="en-US" w:eastAsia="ru-RU"/>
+          <w:lang w:eastAsia="ru-RU"/>
         </w:rPr>
         <w:t>)</w:t>
       </w:r>
@@ -3057,7 +3066,13 @@
       </w:pPr>
       <w:bookmarkStart w:id="10" w:name="_Toc217486935"/>
       <w:r>
-        <w:t xml:space="preserve">Модель настольного приложение в </w:t>
+        <w:t xml:space="preserve">Модель настольного </w:t>
+      </w:r>
+      <w:r>
+        <w:t>приложение</w:t>
+      </w:r>
+      <w:r>
+        <w:t xml:space="preserve"> в </w:t>
       </w:r>
       <w:r>
         <w:rPr>
@@ -3082,6 +3097,7 @@
       </w:pPr>
       <w:r>
         <w:rPr>
+          <w:noProof/>
           <w:lang w:eastAsia="ru-RU"/>
         </w:rPr>
         <w:drawing>
@@ -3142,6 +3158,7 @@
       </w:pPr>
       <w:r>
         <w:rPr>
+          <w:noProof/>
           <w:lang w:eastAsia="ru-RU"/>
         </w:rPr>
         <w:lastRenderedPageBreak/>
@@ -3213,21 +3230,7 @@
         <w:rPr>
           <w:lang w:eastAsia="ru-RU"/>
         </w:rPr>
-        <w:t xml:space="preserve"> пользователя</w:t>
-      </w:r>
-      <w:proofErr w:type="gramStart"/>
-      <w:r>
-        <w:rPr>
-          <w:lang w:eastAsia="ru-RU"/>
-        </w:rPr>
-        <w:t>.</w:t>
-      </w:r>
-      <w:proofErr w:type="gramEnd"/>
-      <w:r>
-        <w:rPr>
-          <w:lang w:eastAsia="ru-RU"/>
-        </w:rPr>
-        <w:t xml:space="preserve"> И Отчет по посещаемости и </w:t>
+        <w:t xml:space="preserve"> пользователя. И Отчет по посещаемости и </w:t>
       </w:r>
       <w:proofErr w:type="spellStart"/>
       <w:r>
@@ -3252,6 +3255,7 @@
       </w:pPr>
       <w:r>
         <w:rPr>
+          <w:noProof/>
           <w:lang w:eastAsia="ru-RU"/>
         </w:rPr>
         <w:lastRenderedPageBreak/>
@@ -3300,6 +3304,7 @@
       </w:pPr>
       <w:r>
         <w:rPr>
+          <w:noProof/>
           <w:lang w:eastAsia="ru-RU"/>
         </w:rPr>
         <w:lastRenderedPageBreak/>
@@ -3374,6 +3379,7 @@
       </w:pPr>
       <w:r>
         <w:rPr>
+          <w:noProof/>
           <w:lang w:eastAsia="ru-RU"/>
         </w:rPr>
         <w:drawing>
@@ -3448,13 +3454,12 @@
       <w:r>
         <w:t xml:space="preserve">Работа с </w:t>
       </w:r>
-      <w:r>
-        <w:rPr>
-          <w:lang w:val="en-US"/>
-        </w:rPr>
+      <w:proofErr w:type="spellStart"/>
+      <w:r>
         <w:t>GitHub</w:t>
       </w:r>
       <w:bookmarkEnd w:id="11"/>
+      <w:proofErr w:type="spellEnd"/>
     </w:p>
     <w:p>
       <w:pPr>
@@ -3477,6 +3482,7 @@
       </w:pPr>
       <w:r>
         <w:rPr>
+          <w:noProof/>
           <w:lang w:val="en-US" w:eastAsia="ru-RU"/>
         </w:rPr>
         <w:drawing>
@@ -3522,6 +3528,101 @@
           <w:lang w:eastAsia="ru-RU"/>
         </w:rPr>
       </w:pPr>
+      <w:r>
+        <w:rPr>
+          <w:noProof/>
+          <w:lang w:eastAsia="ru-RU"/>
+        </w:rPr>
+        <w:lastRenderedPageBreak/>
+        <w:drawing>
+          <wp:inline distT="0" distB="0" distL="0" distR="0" wp14:anchorId="3281172B" wp14:editId="01E7EF14">
+            <wp:extent cx="5940425" cy="4237355"/>
+            <wp:effectExtent l="0" t="0" r="3175" b="0"/>
+            <wp:docPr id="1937828933" name="Рисунок 1"/>
+            <wp:cNvGraphicFramePr>
+              <a:graphicFrameLocks xmlns:a="http://schemas.openxmlformats.org/drawingml/2006/main" noChangeAspect="1"/>
+            </wp:cNvGraphicFramePr>
+            <a:graphic xmlns:a="http://schemas.openxmlformats.org/drawingml/2006/main">
+              <a:graphicData uri="http://schemas.openxmlformats.org/drawingml/2006/picture">
+                <pic:pic xmlns:pic="http://schemas.openxmlformats.org/drawingml/2006/picture">
+                  <pic:nvPicPr>
+                    <pic:cNvPr id="1937828933" name="Рисунок 1937828933"/>
+                    <pic:cNvPicPr/>
+                  </pic:nvPicPr>
+                  <pic:blipFill>
+                    <a:blip r:embed="rId18">
+                      <a:extLst>
+                        <a:ext uri="{28A0092B-C50C-407E-A947-70E740481C1C}">
+                          <a14:useLocalDpi xmlns:a14="http://schemas.microsoft.com/office/drawing/2010/main" val="0"/>
+                        </a:ext>
+                      </a:extLst>
+                    </a:blip>
+                    <a:stretch>
+                      <a:fillRect/>
+                    </a:stretch>
+                  </pic:blipFill>
+                  <pic:spPr>
+                    <a:xfrm>
+                      <a:off x="0" y="0"/>
+                      <a:ext cx="5940425" cy="4237355"/>
+                    </a:xfrm>
+                    <a:prstGeom prst="rect">
+                      <a:avLst/>
+                    </a:prstGeom>
+                  </pic:spPr>
+                </pic:pic>
+              </a:graphicData>
+            </a:graphic>
+          </wp:inline>
+        </w:drawing>
+      </w:r>
+      <w:r>
+        <w:rPr>
+          <w:noProof/>
+          <w:lang w:eastAsia="ru-RU"/>
+        </w:rPr>
+        <w:drawing>
+          <wp:inline distT="0" distB="0" distL="0" distR="0" wp14:anchorId="17A01307" wp14:editId="4D331A17">
+            <wp:extent cx="5940425" cy="1196340"/>
+            <wp:effectExtent l="0" t="0" r="3175" b="3810"/>
+            <wp:docPr id="42921683" name="Рисунок 2"/>
+            <wp:cNvGraphicFramePr>
+              <a:graphicFrameLocks xmlns:a="http://schemas.openxmlformats.org/drawingml/2006/main" noChangeAspect="1"/>
+            </wp:cNvGraphicFramePr>
+            <a:graphic xmlns:a="http://schemas.openxmlformats.org/drawingml/2006/main">
+              <a:graphicData uri="http://schemas.openxmlformats.org/drawingml/2006/picture">
+                <pic:pic xmlns:pic="http://schemas.openxmlformats.org/drawingml/2006/picture">
+                  <pic:nvPicPr>
+                    <pic:cNvPr id="42921683" name="Рисунок 42921683"/>
+                    <pic:cNvPicPr/>
+                  </pic:nvPicPr>
+                  <pic:blipFill>
+                    <a:blip r:embed="rId19">
+                      <a:extLst>
+                        <a:ext uri="{28A0092B-C50C-407E-A947-70E740481C1C}">
+                          <a14:useLocalDpi xmlns:a14="http://schemas.microsoft.com/office/drawing/2010/main" val="0"/>
+                        </a:ext>
+                      </a:extLst>
+                    </a:blip>
+                    <a:stretch>
+                      <a:fillRect/>
+                    </a:stretch>
+                  </pic:blipFill>
+                  <pic:spPr>
+                    <a:xfrm>
+                      <a:off x="0" y="0"/>
+                      <a:ext cx="5940425" cy="1196340"/>
+                    </a:xfrm>
+                    <a:prstGeom prst="rect">
+                      <a:avLst/>
+                    </a:prstGeom>
+                  </pic:spPr>
+                </pic:pic>
+              </a:graphicData>
+            </a:graphic>
+          </wp:inline>
+        </w:drawing>
+      </w:r>
     </w:p>
     <w:p>
       <w:pPr>
@@ -3611,16 +3712,48 @@
     <w:p>
       <w:pPr>
         <w:rPr>
+          <w:lang w:eastAsia="ru-RU"/>
+        </w:rPr>
+      </w:pPr>
+      <w:hyperlink r:id="rId20" w:history="1">
+        <w:r>
+          <w:rPr>
+            <w:rStyle w:val="a9"/>
+            <w:lang w:eastAsia="ru-RU"/>
+          </w:rPr>
+          <w:t>https://drive.google.com/drive/folders/13wwtmETu2320vEkDsVEMzfwk_KhoVthx?usp=drive_link</w:t>
+        </w:r>
+      </w:hyperlink>
+    </w:p>
+    <w:p>
+      <w:pPr>
+        <w:rPr>
+          <w:lang w:eastAsia="ru-RU"/>
+        </w:rPr>
+      </w:pPr>
+      <w:hyperlink r:id="rId21" w:history="1">
+        <w:r>
+          <w:rPr>
+            <w:rStyle w:val="a9"/>
+            <w:lang w:eastAsia="ru-RU"/>
+          </w:rPr>
+          <w:t>https://github.com/koretskaiazina/-</w:t>
+        </w:r>
+      </w:hyperlink>
+      <w:r>
+        <w:rPr>
+          <w:lang w:eastAsia="ru-RU"/>
+        </w:rPr>
+        <w:t>.</w:t>
+      </w:r>
+    </w:p>
+    <w:p>
+      <w:pPr>
+        <w:rPr>
           <w:vanish/>
           <w:lang w:eastAsia="ru-RU"/>
         </w:rPr>
       </w:pPr>
-      <w:r>
-        <w:rPr>
-          <w:lang w:eastAsia="ru-RU"/>
-        </w:rPr>
-        <w:t>https://drive.google.com/drive/folders/13wwtmETu2320vEkDsVEMzfwk_KhoVthx?usp=drive_link</w:t>
-      </w:r>
     </w:p>
     <w:p>
       <w:pPr>
@@ -3647,7 +3780,7 @@
       </w:pPr>
     </w:p>
     <w:sectPr>
-      <w:footerReference w:type="default" r:id="rId18"/>
+      <w:footerReference w:type="default" r:id="rId22"/>
       <w:pgSz w:w="11906" w:h="16838"/>
       <w:pgMar w:top="1134" w:right="850" w:bottom="1134" w:left="1701" w:header="708" w:footer="708" w:gutter="0"/>
       <w:pgBorders w:offsetFrom="page">
@@ -9511,6 +9644,7 @@
   <w:style w:type="character" w:default="1" w:styleId="a0">
     <w:name w:val="Default Paragraph Font"/>
     <w:uiPriority w:val="1"/>
+    <w:semiHidden/>
     <w:unhideWhenUsed/>
   </w:style>
   <w:style w:type="table" w:default="1" w:styleId="a1">
@@ -10279,6 +10413,18 @@
       <w:sz w:val="24"/>
       <w:szCs w:val="24"/>
       <w:lang w:eastAsia="ru-RU"/>
+    </w:rPr>
+  </w:style>
+  <w:style w:type="character" w:styleId="af4">
+    <w:name w:val="Unresolved Mention"/>
+    <w:basedOn w:val="a0"/>
+    <w:uiPriority w:val="99"/>
+    <w:semiHidden/>
+    <w:unhideWhenUsed/>
+    <w:rsid w:val="00E62541"/>
+    <w:rPr>
+      <w:color w:val="605E5C"/>
+      <w:shd w:val="clear" w:color="auto" w:fill="E1DFDD"/>
     </w:rPr>
   </w:style>
 </w:styles>
